--- a/docs/manuscript draft/Figures.docx
+++ b/docs/manuscript draft/Figures.docx
@@ -236,7 +236,50 @@
           </wp:inline>
         </w:drawing>
       </w:r>
+      <w:r>
+        <w:rPr>
+          <w:b/>
+        </w:rPr>
+        <w:t xml:space="preserve"> </w:t>
+      </w:r>
+      <w:r>
+        <w:rPr>
+          <w:b/>
+        </w:rPr>
+        <w:t>Fig</w:t>
+      </w:r>
+      <w:r>
+        <w:rPr>
+          <w:b/>
+        </w:rPr>
+        <w:t>. 5</w:t>
+      </w:r>
+      <w:r>
+        <w:rPr>
+          <w:b/>
+        </w:rPr>
+        <w:t xml:space="preserve">.  </w:t>
+      </w:r>
+      <w:r>
+        <w:rPr>
+          <w:b/>
+        </w:rPr>
+        <w:t>Macroscopic</w:t>
+      </w:r>
+      <w:r>
+        <w:rPr>
+          <w:b/>
+        </w:rPr>
+        <w:t xml:space="preserve"> charcoal concentration</w:t>
+      </w:r>
+      <w:r>
+        <w:t xml:space="preserve">. </w:t>
+      </w:r>
+      <w:r>
+        <w:t>Physical analysis of volumetric soil samples expressed by depth category. Charcoal concentration (expressed as milligram per gram) across depth. Charcoal mass measurements obtained from sieving volumetric soil samples at 2 mm and 0.5 mm.</w:t>
+      </w:r>
     </w:p>
+    <w:p/>
     <w:p>
       <w:commentRangeStart w:id="0"/>
       <w:r>
@@ -486,6 +529,7 @@
     <w:lsdException w:name="HTML Sample" w:semiHidden="1" w:unhideWhenUsed="1"/>
     <w:lsdException w:name="HTML Typewriter" w:semiHidden="1" w:unhideWhenUsed="1"/>
     <w:lsdException w:name="HTML Variable" w:semiHidden="1" w:unhideWhenUsed="1"/>
+    <w:lsdException w:name="Normal Table" w:semiHidden="1" w:unhideWhenUsed="1"/>
     <w:lsdException w:name="annotation subject" w:semiHidden="1" w:unhideWhenUsed="1"/>
     <w:lsdException w:name="No List" w:semiHidden="1" w:unhideWhenUsed="1"/>
     <w:lsdException w:name="Outline List 1" w:semiHidden="1" w:unhideWhenUsed="1"/>
@@ -532,8 +576,10 @@
     <w:lsdException w:name="Table Subtle 2" w:semiHidden="1" w:unhideWhenUsed="1"/>
     <w:lsdException w:name="Table Web 1" w:semiHidden="1" w:unhideWhenUsed="1"/>
     <w:lsdException w:name="Table Web 2" w:semiHidden="1" w:unhideWhenUsed="1"/>
+    <w:lsdException w:name="Table Web 3" w:semiHidden="1" w:unhideWhenUsed="1"/>
     <w:lsdException w:name="Balloon Text" w:semiHidden="1" w:unhideWhenUsed="1"/>
     <w:lsdException w:name="Table Grid" w:uiPriority="39"/>
+    <w:lsdException w:name="Table Theme" w:semiHidden="1" w:unhideWhenUsed="1"/>
     <w:lsdException w:name="Placeholder Text" w:semiHidden="1"/>
     <w:lsdException w:name="No Spacing" w:uiPriority="1" w:qFormat="1"/>
     <w:lsdException w:name="Light Shading" w:uiPriority="60"/>
